--- a/TechnicalReportCompleted.docx
+++ b/TechnicalReportCompleted.docx
@@ -4893,6 +4893,32 @@
           <w:szCs w:val="24"/>
         </w:rPr>
         <w:t xml:space="preserve"> project, detailing its development process, technical components, and evaluation. It begins with an introduction covering the project’s background, aims, and the technologies used, followed by the system section, which includes requirements, design, implementation, GUI, testing, and evaluation. Each requirement is defined with its priority and use case, while the design and architecture highlight the system's structure and integration. The implementation and GUI sections explain how the system was built and its user interface. Testing and evaluation assess functionality, performance, and security. The conclusion summarizes the project outcomes, and a section on further development explores future enhancements. Finally, appendices include supplementary materials such as the project proposal, ethical considerations, reflective journals, and additional resources.</w:t>
+      </w:r>
+      <w:r>
+        <w:rPr>
+          <w:sz w:val="24"/>
+          <w:szCs w:val="24"/>
+        </w:rPr>
+        <w:t xml:space="preserve"> </w:t>
+      </w:r>
+    </w:p>
+    <w:p>
+      <w:pPr>
+        <w:rPr>
+          <w:b/>
+          <w:bCs/>
+          <w:sz w:val="24"/>
+          <w:szCs w:val="24"/>
+        </w:rPr>
+      </w:pPr>
+      <w:r>
+        <w:rPr>
+          <w:b/>
+          <w:bCs/>
+          <w:sz w:val="24"/>
+          <w:szCs w:val="24"/>
+        </w:rPr>
+        <w:t>*I haven’t yet got to put the GUI to use but I have started on it*</w:t>
       </w:r>
     </w:p>
     <w:p>
@@ -20316,7 +20342,7 @@
           <w:lang w:eastAsia="en-IE"/>
         </w:rPr>
         <w:drawing>
-          <wp:anchor distT="0" distB="0" distL="114300" distR="114300" simplePos="0" relativeHeight="251659264" behindDoc="1" locked="0" layoutInCell="1" allowOverlap="1" wp14:anchorId="441C45BE" wp14:editId="6800FC82">
+          <wp:anchor distT="0" distB="0" distL="114300" distR="114300" simplePos="0" relativeHeight="251659264" behindDoc="1" locked="0" layoutInCell="1" allowOverlap="1" wp14:anchorId="441C45BE" wp14:editId="31FF478F">
             <wp:simplePos x="0" y="0"/>
             <wp:positionH relativeFrom="page">
               <wp:posOffset>5538470</wp:posOffset>
@@ -40018,6 +40044,15 @@
 </file>
 
 <file path=customXml/item1.xml><?xml version="1.0" encoding="utf-8"?>
+<?mso-contentType ?>
+<FormTemplates xmlns="http://schemas.microsoft.com/sharepoint/v3/contenttype/forms">
+  <Display>DocumentLibraryForm</Display>
+  <Edit>DocumentLibraryForm</Edit>
+  <New>DocumentLibraryForm</New>
+</FormTemplates>
+</file>
+
+<file path=customXml/item2.xml><?xml version="1.0" encoding="utf-8"?>
 <ct:contentTypeSchema xmlns:ct="http://schemas.microsoft.com/office/2006/metadata/contentType" xmlns:ma="http://schemas.microsoft.com/office/2006/metadata/properties/metaAttributes" ct:_="" ma:_="" ma:contentTypeName="Document" ma:contentTypeID="0x0101003EE04D916D7611488AA759BAA9A37716" ma:contentTypeVersion="34" ma:contentTypeDescription="Create a new document." ma:contentTypeScope="" ma:versionID="da43fd5ae1f7ae53ffd28d894363bfb4">
   <xsd:schema xmlns:xsd="http://www.w3.org/2001/XMLSchema" xmlns:xs="http://www.w3.org/2001/XMLSchema" xmlns:p="http://schemas.microsoft.com/office/2006/metadata/properties" xmlns:ns3="05ee331b-510f-4173-a5cc-a06d55a316fd" xmlns:ns4="ac56161a-35a2-4bac-99b6-8739237dc4f6" targetNamespace="http://schemas.microsoft.com/office/2006/metadata/properties" ma:root="true" ma:fieldsID="0e753ad016b352eaafbd0268c41c2a23" ns3:_="" ns4:_="">
     <xsd:import namespace="05ee331b-510f-4173-a5cc-a06d55a316fd"/>
@@ -40434,20 +40469,7 @@
 </ct:contentTypeSchema>
 </file>
 
-<file path=customXml/item2.xml><?xml version="1.0" encoding="utf-8"?>
-<?mso-contentType ?>
-<FormTemplates xmlns="http://schemas.microsoft.com/sharepoint/v3/contenttype/forms">
-  <Display>DocumentLibraryForm</Display>
-  <Edit>DocumentLibraryForm</Edit>
-  <New>DocumentLibraryForm</New>
-</FormTemplates>
-</file>
-
 <file path=customXml/item3.xml><?xml version="1.0" encoding="utf-8"?>
-<b:Sources xmlns:b="http://schemas.openxmlformats.org/officeDocument/2006/bibliography" xmlns="http://schemas.openxmlformats.org/officeDocument/2006/bibliography" SelectedStyle="\HarvardAnglia2008OfficeOnline.xsl" StyleName="Harvard - Anglia" Version="2008"/>
-</file>
-
-<file path=customXml/item4.xml><?xml version="1.0" encoding="utf-8"?>
 <p:properties xmlns:p="http://schemas.microsoft.com/office/2006/metadata/properties" xmlns:xsi="http://www.w3.org/2001/XMLSchema-instance" xmlns:pc="http://schemas.microsoft.com/office/infopath/2007/PartnerControls">
   <documentManagement>
     <Teams_Channel_Section_Location xmlns="ac56161a-35a2-4bac-99b6-8739237dc4f6" xsi:nil="true"/>
@@ -40499,7 +40521,19 @@
 </p:properties>
 </file>
 
+<file path=customXml/item4.xml><?xml version="1.0" encoding="utf-8"?>
+<b:Sources xmlns:b="http://schemas.openxmlformats.org/officeDocument/2006/bibliography" xmlns="http://schemas.openxmlformats.org/officeDocument/2006/bibliography" SelectedStyle="\HarvardAnglia2008OfficeOnline.xsl" StyleName="Harvard - Anglia" Version="2008"/>
+</file>
+
 <file path=customXml/itemProps1.xml><?xml version="1.0" encoding="utf-8"?>
+<ds:datastoreItem xmlns:ds="http://schemas.openxmlformats.org/officeDocument/2006/customXml" ds:itemID="{9B975280-634C-49AE-9293-B75FDC4277EB}">
+  <ds:schemaRefs>
+    <ds:schemaRef ds:uri="http://schemas.microsoft.com/sharepoint/v3/contenttype/forms"/>
+  </ds:schemaRefs>
+</ds:datastoreItem>
+</file>
+
+<file path=customXml/itemProps2.xml><?xml version="1.0" encoding="utf-8"?>
 <ds:datastoreItem xmlns:ds="http://schemas.openxmlformats.org/officeDocument/2006/customXml" ds:itemID="{3B693098-FF00-4095-9757-18FD92BDA8E2}">
   <ds:schemaRefs>
     <ds:schemaRef ds:uri="http://schemas.microsoft.com/office/2006/metadata/contentType"/>
@@ -40518,23 +40552,7 @@
 </ds:datastoreItem>
 </file>
 
-<file path=customXml/itemProps2.xml><?xml version="1.0" encoding="utf-8"?>
-<ds:datastoreItem xmlns:ds="http://schemas.openxmlformats.org/officeDocument/2006/customXml" ds:itemID="{9B975280-634C-49AE-9293-B75FDC4277EB}">
-  <ds:schemaRefs>
-    <ds:schemaRef ds:uri="http://schemas.microsoft.com/sharepoint/v3/contenttype/forms"/>
-  </ds:schemaRefs>
-</ds:datastoreItem>
-</file>
-
 <file path=customXml/itemProps3.xml><?xml version="1.0" encoding="utf-8"?>
-<ds:datastoreItem xmlns:ds="http://schemas.openxmlformats.org/officeDocument/2006/customXml" ds:itemID="{6C95B990-55DE-4564-83E5-DFE2C07FF9DD}">
-  <ds:schemaRefs>
-    <ds:schemaRef ds:uri="http://schemas.openxmlformats.org/officeDocument/2006/bibliography"/>
-  </ds:schemaRefs>
-</ds:datastoreItem>
-</file>
-
-<file path=customXml/itemProps4.xml><?xml version="1.0" encoding="utf-8"?>
 <ds:datastoreItem xmlns:ds="http://schemas.openxmlformats.org/officeDocument/2006/customXml" ds:itemID="{5C51FF54-1CBD-43E8-9B2A-B56F20CDF09A}">
   <ds:schemaRefs>
     <ds:schemaRef ds:uri="http://schemas.openxmlformats.org/package/2006/metadata/core-properties"/>
@@ -40549,4 +40567,12 @@
     <ds:schemaRef ds:uri="http://purl.org/dc/terms/"/>
   </ds:schemaRefs>
 </ds:datastoreItem>
+</file>
+
+<file path=customXml/itemProps4.xml><?xml version="1.0" encoding="utf-8"?>
+<ds:datastoreItem xmlns:ds="http://schemas.openxmlformats.org/officeDocument/2006/customXml" ds:itemID="{6C95B990-55DE-4564-83E5-DFE2C07FF9DD}">
+  <ds:schemaRefs>
+    <ds:schemaRef ds:uri="http://schemas.openxmlformats.org/officeDocument/2006/bibliography"/>
+  </ds:schemaRefs>
+</ds:datastoreItem>
 </file>